--- a/test/fixtures/sablon_template.docx
+++ b/test/fixtures/sablon_template.docx
@@ -119,14 +119,27 @@
             <w:tcW w:w="2235" w:type="dxa"/>
           </w:tcPr>
           <w:p>
-            <w:fldSimple w:instr=" MERGEFIELD items:each(item) \* MERGEFORMAT ">
-              <w:r>
-                <w:rPr>
-                  <w:noProof/>
-                </w:rPr>
-                <w:t>«items:each(item)»</w:t>
-              </w:r>
-            </w:fldSimple>
+            <w:r>
+              <w:fldChar w:fldCharType="begin"/>
+            </w:r>
+            <w:r>
+              <w:instrText xml:space="preserve"> MERGEFIELD items:each(item) \* MERGEFORMAT </w:instrText>
+            </w:r>
+            <w:r>
+              <w:fldChar w:fldCharType="separate"/>
+            </w:r>
+            <w:r>
+              <w:rPr>
+                <w:noProof/>
+              </w:rPr>
+              <w:t>«items:each(item)»</w:t>
+            </w:r>
+            <w:r>
+              <w:rPr>
+                <w:noProof/>
+              </w:rPr>
+              <w:fldChar w:fldCharType="end"/>
+            </w:r>
           </w:p>
         </w:tc>
         <w:tc>
@@ -326,14 +339,27 @@
             <w:tcW w:w="2235" w:type="dxa"/>
           </w:tcPr>
           <w:p>
-            <w:fldSimple w:instr=" MERGEFIELD items:endEach \* MERGEFORMAT ">
-              <w:r>
-                <w:rPr>
-                  <w:noProof/>
-                </w:rPr>
-                <w:t>«items:endEach»</w:t>
-              </w:r>
-            </w:fldSimple>
+            <w:r>
+              <w:fldChar w:fldCharType="begin"/>
+            </w:r>
+            <w:r>
+              <w:instrText xml:space="preserve"> MERGEFIELD items:endEach \* MERGEFORMAT </w:instrText>
+            </w:r>
+            <w:r>
+              <w:fldChar w:fldCharType="separate"/>
+            </w:r>
+            <w:r>
+              <w:rPr>
+                <w:noProof/>
+              </w:rPr>
+              <w:t>«items:endEach»</w:t>
+            </w:r>
+            <w:r>
+              <w:rPr>
+                <w:noProof/>
+              </w:rPr>
+              <w:fldChar w:fldCharType="end"/>
+            </w:r>
           </w:p>
         </w:tc>
         <w:tc>
@@ -383,14 +409,27 @@
             <w:shd w:val="clear" w:color="auto" w:fill="auto"/>
           </w:tcPr>
           <w:p>
-            <w:fldSimple w:instr=" MERGEFIELD career:each(position) \* MERGEFORMAT ">
-              <w:r>
-                <w:rPr>
-                  <w:noProof/>
-                </w:rPr>
-                <w:t>«career:each(position)»</w:t>
-              </w:r>
-            </w:fldSimple>
+            <w:r>
+              <w:fldChar w:fldCharType="begin"/>
+            </w:r>
+            <w:r>
+              <w:instrText xml:space="preserve"> MERGEFIELD career:each(position) \* MERGEFORMAT </w:instrText>
+            </w:r>
+            <w:r>
+              <w:fldChar w:fldCharType="separate"/>
+            </w:r>
+            <w:r>
+              <w:rPr>
+                <w:noProof/>
+              </w:rPr>
+              <w:t>«career:each(position)»</w:t>
+            </w:r>
+            <w:r>
+              <w:rPr>
+                <w:noProof/>
+              </w:rPr>
+              <w:fldChar w:fldCharType="end"/>
+            </w:r>
           </w:p>
         </w:tc>
         <w:tc>
@@ -440,14 +479,27 @@
             <w:shd w:val="clear" w:color="auto" w:fill="8DB3E2" w:themeFill="text2" w:themeFillTint="66"/>
           </w:tcPr>
           <w:p>
-            <w:fldSimple w:instr=" MERGEFIELD =position.label \* MERGEFORMAT ">
-              <w:r>
-                <w:rPr>
-                  <w:noProof/>
-                </w:rPr>
-                <w:t>«=position.label»</w:t>
-              </w:r>
-            </w:fldSimple>
+            <w:r>
+              <w:fldChar w:fldCharType="begin"/>
+            </w:r>
+            <w:r>
+              <w:instrText xml:space="preserve"> MERGEFIELD =position.label \* MERGEFORMAT </w:instrText>
+            </w:r>
+            <w:r>
+              <w:fldChar w:fldCharType="separate"/>
+            </w:r>
+            <w:r>
+              <w:rPr>
+                <w:noProof/>
+              </w:rPr>
+              <w:t>«=position.label»</w:t>
+            </w:r>
+            <w:r>
+              <w:rPr>
+                <w:noProof/>
+              </w:rPr>
+              <w:fldChar w:fldCharType="end"/>
+            </w:r>
           </w:p>
         </w:tc>
       </w:tr>
@@ -459,14 +511,108 @@
             <w:shd w:val="clear" w:color="auto" w:fill="auto"/>
           </w:tcPr>
           <w:p>
-            <w:fldSimple w:instr=" MERGEFIELD =position.description \* MERGEFORMAT ">
-              <w:r>
-                <w:rPr>
-                  <w:noProof/>
-                </w:rPr>
-                <w:t>«=position.description»</w:t>
-              </w:r>
-            </w:fldSimple>
+            <w:r>
+              <w:fldChar w:fldCharType="begin"/>
+            </w:r>
+            <w:r>
+              <w:instrText xml:space="preserve"> MERGEFIELD </w:instrText>
+            </w:r>
+            <w:r>
+              <w:instrText>position.description</w:instrText>
+            </w:r>
+            <w:r>
+              <w:instrText>:if</w:instrText>
+            </w:r>
+            <w:r>
+              <w:instrText xml:space="preserve"> \* MERGEFORMAT </w:instrText>
+            </w:r>
+            <w:r>
+              <w:fldChar w:fldCharType="separate"/>
+            </w:r>
+            <w:r>
+              <w:rPr>
+                <w:noProof/>
+              </w:rPr>
+              <w:t>«position.description:if»</w:t>
+            </w:r>
+            <w:r>
+              <w:rPr>
+                <w:noProof/>
+              </w:rPr>
+              <w:fldChar w:fldCharType="end"/>
+            </w:r>
+          </w:p>
+        </w:tc>
+      </w:tr>
+      <w:tr>
+        <w:tc>
+          <w:tcPr>
+            <w:tcW w:w="8522" w:type="dxa"/>
+            <w:gridSpan w:val="2"/>
+            <w:shd w:val="clear" w:color="auto" w:fill="auto"/>
+          </w:tcPr>
+          <w:p>
+            <w:r>
+              <w:fldChar w:fldCharType="begin"/>
+            </w:r>
+            <w:r>
+              <w:instrText xml:space="preserve"> MERGEFIELD =position.description \* MERGEFORMAT </w:instrText>
+            </w:r>
+            <w:r>
+              <w:fldChar w:fldCharType="separate"/>
+            </w:r>
+            <w:r>
+              <w:rPr>
+                <w:noProof/>
+              </w:rPr>
+              <w:t>«=position.description»</w:t>
+            </w:r>
+            <w:r>
+              <w:rPr>
+                <w:noProof/>
+              </w:rPr>
+              <w:fldChar w:fldCharType="end"/>
+            </w:r>
+          </w:p>
+        </w:tc>
+      </w:tr>
+      <w:bookmarkStart w:id="0" w:name="_GoBack"/>
+      <w:bookmarkEnd w:id="0"/>
+      <w:tr>
+        <w:tc>
+          <w:tcPr>
+            <w:tcW w:w="8522" w:type="dxa"/>
+            <w:gridSpan w:val="2"/>
+            <w:shd w:val="clear" w:color="auto" w:fill="auto"/>
+          </w:tcPr>
+          <w:p>
+            <w:r>
+              <w:fldChar w:fldCharType="begin"/>
+            </w:r>
+            <w:r>
+              <w:instrText xml:space="preserve"> MERGEFIELD </w:instrText>
+            </w:r>
+            <w:r>
+              <w:instrText>position.description:endIf</w:instrText>
+            </w:r>
+            <w:r>
+              <w:instrText xml:space="preserve"> \* MERGEFORMAT </w:instrText>
+            </w:r>
+            <w:r>
+              <w:fldChar w:fldCharType="separate"/>
+            </w:r>
+            <w:r>
+              <w:rPr>
+                <w:noProof/>
+              </w:rPr>
+              <w:t>«position.description:endIf»</w:t>
+            </w:r>
+            <w:r>
+              <w:rPr>
+                <w:noProof/>
+              </w:rPr>
+              <w:fldChar w:fldCharType="end"/>
+            </w:r>
           </w:p>
         </w:tc>
       </w:tr>
@@ -477,14 +623,27 @@
             <w:shd w:val="clear" w:color="auto" w:fill="auto"/>
           </w:tcPr>
           <w:p>
-            <w:fldSimple w:instr=" MERGEFIELD career:endEach \* MERGEFORMAT ">
-              <w:r>
-                <w:rPr>
-                  <w:noProof/>
-                </w:rPr>
-                <w:t>«career:endEach»</w:t>
-              </w:r>
-            </w:fldSimple>
+            <w:r>
+              <w:fldChar w:fldCharType="begin"/>
+            </w:r>
+            <w:r>
+              <w:instrText xml:space="preserve"> MERGEFIELD career:endEach \* MERGEFORMAT </w:instrText>
+            </w:r>
+            <w:r>
+              <w:fldChar w:fldCharType="separate"/>
+            </w:r>
+            <w:r>
+              <w:rPr>
+                <w:noProof/>
+              </w:rPr>
+              <w:t>«career:endEach»</w:t>
+            </w:r>
+            <w:r>
+              <w:rPr>
+                <w:noProof/>
+              </w:rPr>
+              <w:fldChar w:fldCharType="end"/>
+            </w:r>
           </w:p>
         </w:tc>
         <w:tc>
@@ -589,14 +748,27 @@
           <w:numId w:val="2"/>
         </w:numPr>
       </w:pPr>
-      <w:fldSimple w:instr=" MERGEFIELD technologies:endEach \* MERGEFORMAT ">
-        <w:r>
-          <w:rPr>
-            <w:noProof/>
-          </w:rPr>
-          <w:t>«technologies:endEach»</w:t>
-        </w:r>
-      </w:fldSimple>
+      <w:r>
+        <w:fldChar w:fldCharType="begin"/>
+      </w:r>
+      <w:r>
+        <w:instrText xml:space="preserve"> MERGEFIELD technologies:endEach \* MERGEFORMAT </w:instrText>
+      </w:r>
+      <w:r>
+        <w:fldChar w:fldCharType="separate"/>
+      </w:r>
+      <w:r>
+        <w:rPr>
+          <w:noProof/>
+        </w:rPr>
+        <w:t>«technologies:endEach»</w:t>
+      </w:r>
+      <w:r>
+        <w:rPr>
+          <w:noProof/>
+        </w:rPr>
+        <w:fldChar w:fldCharType="end"/>
+      </w:r>
     </w:p>
     <w:p>
       <w:r>
@@ -633,26 +805,50 @@
       </w:r>
     </w:p>
     <w:p>
-      <w:fldSimple w:instr=" MERGEFIELD =education \* MERGEFORMAT ">
-        <w:r>
-          <w:rPr>
-            <w:noProof/>
-          </w:rPr>
-          <w:t>«=education»</w:t>
-        </w:r>
-      </w:fldSimple>
-      <w:bookmarkStart w:id="0" w:name="_GoBack"/>
-      <w:bookmarkEnd w:id="0"/>
+      <w:r>
+        <w:fldChar w:fldCharType="begin"/>
+      </w:r>
+      <w:r>
+        <w:instrText xml:space="preserve"> MERGEFIELD =education \* MERGEFORMAT </w:instrText>
+      </w:r>
+      <w:r>
+        <w:fldChar w:fldCharType="separate"/>
+      </w:r>
+      <w:r>
+        <w:rPr>
+          <w:noProof/>
+        </w:rPr>
+        <w:t>«=education»</w:t>
+      </w:r>
+      <w:r>
+        <w:rPr>
+          <w:noProof/>
+        </w:rPr>
+        <w:fldChar w:fldCharType="end"/>
+      </w:r>
     </w:p>
     <w:p>
-      <w:fldSimple w:instr=" MERGEFIELD education:endIf \* MERGEFORMAT ">
-        <w:r>
-          <w:rPr>
-            <w:noProof/>
-          </w:rPr>
-          <w:t>«education:endIf»</w:t>
-        </w:r>
-      </w:fldSimple>
+      <w:r>
+        <w:fldChar w:fldCharType="begin"/>
+      </w:r>
+      <w:r>
+        <w:instrText xml:space="preserve"> MERGEFIELD education:endIf \* MERGEFORMAT </w:instrText>
+      </w:r>
+      <w:r>
+        <w:fldChar w:fldCharType="separate"/>
+      </w:r>
+      <w:r>
+        <w:rPr>
+          <w:noProof/>
+        </w:rPr>
+        <w:t>«education:endIf»</w:t>
+      </w:r>
+      <w:r>
+        <w:rPr>
+          <w:noProof/>
+        </w:rPr>
+        <w:fldChar w:fldCharType="end"/>
+      </w:r>
     </w:p>
     <w:p>
       <w:r>
@@ -689,14 +885,27 @@
       </w:r>
     </w:p>
     <w:p>
-      <w:fldSimple w:instr=" MERGEFIELD =training \* MERGEFORMAT ">
-        <w:r>
-          <w:rPr>
-            <w:noProof/>
-          </w:rPr>
-          <w:t>«=training»</w:t>
-        </w:r>
-      </w:fldSimple>
+      <w:r>
+        <w:fldChar w:fldCharType="begin"/>
+      </w:r>
+      <w:r>
+        <w:instrText xml:space="preserve"> MERGEFIELD =training \* MERGEFORMAT </w:instrText>
+      </w:r>
+      <w:r>
+        <w:fldChar w:fldCharType="separate"/>
+      </w:r>
+      <w:r>
+        <w:rPr>
+          <w:noProof/>
+        </w:rPr>
+        <w:t>«=training»</w:t>
+      </w:r>
+      <w:r>
+        <w:rPr>
+          <w:noProof/>
+        </w:rPr>
+        <w:fldChar w:fldCharType="end"/>
+      </w:r>
     </w:p>
     <w:p>
       <w:pPr>
@@ -704,24 +913,50 @@
           <w:noProof/>
         </w:rPr>
       </w:pPr>
-      <w:fldSimple w:instr=" MERGEFIELD training:endIf \* MERGEFORMAT ">
-        <w:r>
-          <w:rPr>
-            <w:noProof/>
-          </w:rPr>
-          <w:t>«training:endIf»</w:t>
-        </w:r>
-      </w:fldSimple>
+      <w:r>
+        <w:fldChar w:fldCharType="begin"/>
+      </w:r>
+      <w:r>
+        <w:instrText xml:space="preserve"> MERGEFIELD training:endIf \* MERGEFORMAT </w:instrText>
+      </w:r>
+      <w:r>
+        <w:fldChar w:fldCharType="separate"/>
+      </w:r>
+      <w:r>
+        <w:rPr>
+          <w:noProof/>
+        </w:rPr>
+        <w:t>«training:endIf»</w:t>
+      </w:r>
+      <w:r>
+        <w:rPr>
+          <w:noProof/>
+        </w:rPr>
+        <w:fldChar w:fldCharType="end"/>
+      </w:r>
     </w:p>
     <w:p>
-      <w:fldSimple w:instr=" MERGEFIELD languages:if \* MERGEFORMAT ">
-        <w:r>
-          <w:rPr>
-            <w:noProof/>
-          </w:rPr>
-          <w:t>«languages:if»</w:t>
-        </w:r>
-      </w:fldSimple>
+      <w:r>
+        <w:fldChar w:fldCharType="begin"/>
+      </w:r>
+      <w:r>
+        <w:instrText xml:space="preserve"> MERGEFIELD languages:if \* MERGEFORMAT </w:instrText>
+      </w:r>
+      <w:r>
+        <w:fldChar w:fldCharType="separate"/>
+      </w:r>
+      <w:r>
+        <w:rPr>
+          <w:noProof/>
+        </w:rPr>
+        <w:t>«languages:if»</w:t>
+      </w:r>
+      <w:r>
+        <w:rPr>
+          <w:noProof/>
+        </w:rPr>
+        <w:fldChar w:fldCharType="end"/>
+      </w:r>
     </w:p>
     <w:p>
       <w:pPr>
@@ -749,14 +984,27 @@
             <w:shd w:val="clear" w:color="auto" w:fill="auto"/>
           </w:tcPr>
           <w:p>
-            <w:fldSimple w:instr=" MERGEFIELD languages:each(language) \* MERGEFORMAT ">
-              <w:r>
-                <w:rPr>
-                  <w:noProof/>
-                </w:rPr>
-                <w:t>«languages:each(language)»</w:t>
-              </w:r>
-            </w:fldSimple>
+            <w:r>
+              <w:fldChar w:fldCharType="begin"/>
+            </w:r>
+            <w:r>
+              <w:instrText xml:space="preserve"> MERGEFIELD languages:each(language) \* MERGEFORMAT </w:instrText>
+            </w:r>
+            <w:r>
+              <w:fldChar w:fldCharType="separate"/>
+            </w:r>
+            <w:r>
+              <w:rPr>
+                <w:noProof/>
+              </w:rPr>
+              <w:t>«languages:each(language)»</w:t>
+            </w:r>
+            <w:r>
+              <w:rPr>
+                <w:noProof/>
+              </w:rPr>
+              <w:fldChar w:fldCharType="end"/>
+            </w:r>
           </w:p>
         </w:tc>
         <w:tc>
@@ -774,14 +1022,30 @@
             <w:shd w:val="clear" w:color="auto" w:fill="FFFFFF" w:themeFill="background1"/>
           </w:tcPr>
           <w:p>
-            <w:fldSimple w:instr=" MERGEFIELD =language.name \* MERGEFORMAT ">
-              <w:r>
-                <w:rPr>
-                  <w:noProof/>
-                </w:rPr>
-                <w:t>«=language.name»</w:t>
-              </w:r>
-            </w:fldSimple>
+            <w:r>
+              <w:fldChar w:fldCharType="begin"/>
+            </w:r>
+            <w:r>
+              <w:instrText xml:space="preserve"> MERGEFIELD =language.name \* MER</w:instrText>
+            </w:r>
+            <w:r>
+              <w:instrText xml:space="preserve">GEFORMAT </w:instrText>
+            </w:r>
+            <w:r>
+              <w:fldChar w:fldCharType="separate"/>
+            </w:r>
+            <w:r>
+              <w:rPr>
+                <w:noProof/>
+              </w:rPr>
+              <w:t>«=language.name»</w:t>
+            </w:r>
+            <w:r>
+              <w:rPr>
+                <w:noProof/>
+              </w:rPr>
+              <w:fldChar w:fldCharType="end"/>
+            </w:r>
           </w:p>
         </w:tc>
         <w:tc>
@@ -790,14 +1054,27 @@
             <w:shd w:val="clear" w:color="auto" w:fill="FFFFFF" w:themeFill="background1"/>
           </w:tcPr>
           <w:p>
-            <w:fldSimple w:instr=" MERGEFIELD =language.skill \* MERGEFORMAT ">
-              <w:r>
-                <w:rPr>
-                  <w:noProof/>
-                </w:rPr>
-                <w:t>«=language.skill»</w:t>
-              </w:r>
-            </w:fldSimple>
+            <w:r>
+              <w:fldChar w:fldCharType="begin"/>
+            </w:r>
+            <w:r>
+              <w:instrText xml:space="preserve"> MERGEFIELD =language.skill \* MERGEFORMAT </w:instrText>
+            </w:r>
+            <w:r>
+              <w:fldChar w:fldCharType="separate"/>
+            </w:r>
+            <w:r>
+              <w:rPr>
+                <w:noProof/>
+              </w:rPr>
+              <w:t>«=language.skill»</w:t>
+            </w:r>
+            <w:r>
+              <w:rPr>
+                <w:noProof/>
+              </w:rPr>
+              <w:fldChar w:fldCharType="end"/>
+            </w:r>
           </w:p>
         </w:tc>
       </w:tr>
@@ -852,14 +1129,27 @@
           <w:noProof/>
         </w:rPr>
       </w:pPr>
-      <w:fldSimple w:instr=" MERGEFIELD languages:endIf \* MERGEFORMAT ">
-        <w:r>
-          <w:rPr>
-            <w:noProof/>
-          </w:rPr>
-          <w:t>«languages:endIf»</w:t>
-        </w:r>
-      </w:fldSimple>
+      <w:r>
+        <w:fldChar w:fldCharType="begin"/>
+      </w:r>
+      <w:r>
+        <w:instrText xml:space="preserve"> MERGEFIELD languages:endIf \* MERGEFORMAT </w:instrText>
+      </w:r>
+      <w:r>
+        <w:fldChar w:fldCharType="separate"/>
+      </w:r>
+      <w:r>
+        <w:rPr>
+          <w:noProof/>
+        </w:rPr>
+        <w:t>«languages:endIf»</w:t>
+      </w:r>
+      <w:r>
+        <w:rPr>
+          <w:noProof/>
+        </w:rPr>
+        <w:fldChar w:fldCharType="end"/>
+      </w:r>
     </w:p>
     <w:p/>
     <w:sectPr>
@@ -1514,6 +1804,7 @@
   <w:style w:type="character" w:default="1" w:styleId="DefaultParagraphFont">
     <w:name w:val="Default Paragraph Font"/>
     <w:uiPriority w:val="1"/>
+    <w:semiHidden/>
     <w:unhideWhenUsed/>
   </w:style>
   <w:style w:type="table" w:default="1" w:styleId="TableNormal">
@@ -2131,6 +2422,7 @@
   <w:style w:type="character" w:default="1" w:styleId="DefaultParagraphFont">
     <w:name w:val="Default Paragraph Font"/>
     <w:uiPriority w:val="1"/>
+    <w:semiHidden/>
     <w:unhideWhenUsed/>
   </w:style>
   <w:style w:type="table" w:default="1" w:styleId="TableNormal">
@@ -2845,7 +3137,7 @@
 </file>
 
 <file path=customXml/itemProps1.xml><?xml version="1.0" encoding="utf-8"?>
-<ds:datastoreItem xmlns:ds="http://schemas.openxmlformats.org/officeDocument/2006/customXml" ds:itemID="{F4B8F0B4-C727-124F-A1DE-6470603E0B0F}">
+<ds:datastoreItem xmlns:ds="http://schemas.openxmlformats.org/officeDocument/2006/customXml" ds:itemID="{9E7AD737-DD49-484B-8D84-9B1B0D36C5E5}">
   <ds:schemaRefs>
     <ds:schemaRef ds:uri="http://schemas.openxmlformats.org/officeDocument/2006/bibliography"/>
   </ds:schemaRefs>

--- a/test/fixtures/sablon_template.docx
+++ b/test/fixtures/sablon_template.docx
@@ -100,6 +100,8 @@
       <w:r>
         <w:t>Skills</w:t>
       </w:r>
+      <w:bookmarkStart w:id="0" w:name="_GoBack"/>
+      <w:bookmarkEnd w:id="0"/>
     </w:p>
     <w:tbl>
       <w:tblPr>
@@ -119,27 +121,14 @@
             <w:tcW w:w="2235" w:type="dxa"/>
           </w:tcPr>
           <w:p>
-            <w:r>
-              <w:fldChar w:fldCharType="begin"/>
-            </w:r>
-            <w:r>
-              <w:instrText xml:space="preserve"> MERGEFIELD items:each(item) \* MERGEFORMAT </w:instrText>
-            </w:r>
-            <w:r>
-              <w:fldChar w:fldCharType="separate"/>
-            </w:r>
-            <w:r>
-              <w:rPr>
-                <w:noProof/>
-              </w:rPr>
-              <w:t>«items:each(item)»</w:t>
-            </w:r>
-            <w:r>
-              <w:rPr>
-                <w:noProof/>
-              </w:rPr>
-              <w:fldChar w:fldCharType="end"/>
-            </w:r>
+            <w:fldSimple w:instr=" MERGEFIELD items:each(item) \* MERGEFORMAT ">
+              <w:r>
+                <w:rPr>
+                  <w:noProof/>
+                </w:rPr>
+                <w:t>«items:each(item)»</w:t>
+              </w:r>
+            </w:fldSimple>
           </w:p>
         </w:tc>
         <w:tc>
@@ -339,27 +328,14 @@
             <w:tcW w:w="2235" w:type="dxa"/>
           </w:tcPr>
           <w:p>
-            <w:r>
-              <w:fldChar w:fldCharType="begin"/>
-            </w:r>
-            <w:r>
-              <w:instrText xml:space="preserve"> MERGEFIELD items:endEach \* MERGEFORMAT </w:instrText>
-            </w:r>
-            <w:r>
-              <w:fldChar w:fldCharType="separate"/>
-            </w:r>
-            <w:r>
-              <w:rPr>
-                <w:noProof/>
-              </w:rPr>
-              <w:t>«items:endEach»</w:t>
-            </w:r>
-            <w:r>
-              <w:rPr>
-                <w:noProof/>
-              </w:rPr>
-              <w:fldChar w:fldCharType="end"/>
-            </w:r>
+            <w:fldSimple w:instr=" MERGEFIELD items:endEach \* MERGEFORMAT ">
+              <w:r>
+                <w:rPr>
+                  <w:noProof/>
+                </w:rPr>
+                <w:t>«items:endEach»</w:t>
+              </w:r>
+            </w:fldSimple>
           </w:p>
         </w:tc>
         <w:tc>
@@ -409,27 +385,14 @@
             <w:shd w:val="clear" w:color="auto" w:fill="auto"/>
           </w:tcPr>
           <w:p>
-            <w:r>
-              <w:fldChar w:fldCharType="begin"/>
-            </w:r>
-            <w:r>
-              <w:instrText xml:space="preserve"> MERGEFIELD career:each(position) \* MERGEFORMAT </w:instrText>
-            </w:r>
-            <w:r>
-              <w:fldChar w:fldCharType="separate"/>
-            </w:r>
-            <w:r>
-              <w:rPr>
-                <w:noProof/>
-              </w:rPr>
-              <w:t>«career:each(position)»</w:t>
-            </w:r>
-            <w:r>
-              <w:rPr>
-                <w:noProof/>
-              </w:rPr>
-              <w:fldChar w:fldCharType="end"/>
-            </w:r>
+            <w:fldSimple w:instr=" MERGEFIELD career:each(position) \* MERGEFORMAT ">
+              <w:r>
+                <w:rPr>
+                  <w:noProof/>
+                </w:rPr>
+                <w:t>«career:each(position)»</w:t>
+              </w:r>
+            </w:fldSimple>
           </w:p>
         </w:tc>
         <w:tc>
@@ -479,27 +442,14 @@
             <w:shd w:val="clear" w:color="auto" w:fill="8DB3E2" w:themeFill="text2" w:themeFillTint="66"/>
           </w:tcPr>
           <w:p>
-            <w:r>
-              <w:fldChar w:fldCharType="begin"/>
-            </w:r>
-            <w:r>
-              <w:instrText xml:space="preserve"> MERGEFIELD =position.label \* MERGEFORMAT </w:instrText>
-            </w:r>
-            <w:r>
-              <w:fldChar w:fldCharType="separate"/>
-            </w:r>
-            <w:r>
-              <w:rPr>
-                <w:noProof/>
-              </w:rPr>
-              <w:t>«=position.label»</w:t>
-            </w:r>
-            <w:r>
-              <w:rPr>
-                <w:noProof/>
-              </w:rPr>
-              <w:fldChar w:fldCharType="end"/>
-            </w:r>
+            <w:fldSimple w:instr=" MERGEFIELD =position.label \* MERGEFORMAT ">
+              <w:r>
+                <w:rPr>
+                  <w:noProof/>
+                </w:rPr>
+                <w:t>«=position.label»</w:t>
+              </w:r>
+            </w:fldSimple>
           </w:p>
         </w:tc>
       </w:tr>
@@ -511,36 +461,14 @@
             <w:shd w:val="clear" w:color="auto" w:fill="auto"/>
           </w:tcPr>
           <w:p>
-            <w:r>
-              <w:fldChar w:fldCharType="begin"/>
-            </w:r>
-            <w:r>
-              <w:instrText xml:space="preserve"> MERGEFIELD </w:instrText>
-            </w:r>
-            <w:r>
-              <w:instrText>position.description</w:instrText>
-            </w:r>
-            <w:r>
-              <w:instrText>:if</w:instrText>
-            </w:r>
-            <w:r>
-              <w:instrText xml:space="preserve"> \* MERGEFORMAT </w:instrText>
-            </w:r>
-            <w:r>
-              <w:fldChar w:fldCharType="separate"/>
-            </w:r>
-            <w:r>
-              <w:rPr>
-                <w:noProof/>
-              </w:rPr>
-              <w:t>«position.description:if»</w:t>
-            </w:r>
-            <w:r>
-              <w:rPr>
-                <w:noProof/>
-              </w:rPr>
-              <w:fldChar w:fldCharType="end"/>
-            </w:r>
+            <w:fldSimple w:instr=" MERGEFIELD position.description:if \* MERGEFORMAT ">
+              <w:r>
+                <w:rPr>
+                  <w:noProof/>
+                </w:rPr>
+                <w:t>«position.description:if»</w:t>
+              </w:r>
+            </w:fldSimple>
           </w:p>
         </w:tc>
       </w:tr>
@@ -552,32 +480,17 @@
             <w:shd w:val="clear" w:color="auto" w:fill="auto"/>
           </w:tcPr>
           <w:p>
-            <w:r>
-              <w:fldChar w:fldCharType="begin"/>
-            </w:r>
-            <w:r>
-              <w:instrText xml:space="preserve"> MERGEFIELD =position.description \* MERGEFORMAT </w:instrText>
-            </w:r>
-            <w:r>
-              <w:fldChar w:fldCharType="separate"/>
-            </w:r>
-            <w:r>
-              <w:rPr>
-                <w:noProof/>
-              </w:rPr>
-              <w:t>«=position.description»</w:t>
-            </w:r>
-            <w:r>
-              <w:rPr>
-                <w:noProof/>
-              </w:rPr>
-              <w:fldChar w:fldCharType="end"/>
-            </w:r>
+            <w:fldSimple w:instr=" MERGEFIELD =position.description \* MERGEFORMAT ">
+              <w:r>
+                <w:rPr>
+                  <w:noProof/>
+                </w:rPr>
+                <w:t>«=position.description»</w:t>
+              </w:r>
+            </w:fldSimple>
           </w:p>
         </w:tc>
       </w:tr>
-      <w:bookmarkStart w:id="0" w:name="_GoBack"/>
-      <w:bookmarkEnd w:id="0"/>
       <w:tr>
         <w:tc>
           <w:tcPr>
@@ -623,27 +536,14 @@
             <w:shd w:val="clear" w:color="auto" w:fill="auto"/>
           </w:tcPr>
           <w:p>
-            <w:r>
-              <w:fldChar w:fldCharType="begin"/>
-            </w:r>
-            <w:r>
-              <w:instrText xml:space="preserve"> MERGEFIELD career:endEach \* MERGEFORMAT </w:instrText>
-            </w:r>
-            <w:r>
-              <w:fldChar w:fldCharType="separate"/>
-            </w:r>
-            <w:r>
-              <w:rPr>
-                <w:noProof/>
-              </w:rPr>
-              <w:t>«career:endEach»</w:t>
-            </w:r>
-            <w:r>
-              <w:rPr>
-                <w:noProof/>
-              </w:rPr>
-              <w:fldChar w:fldCharType="end"/>
-            </w:r>
+            <w:fldSimple w:instr=" MERGEFIELD career:endEach \* MERGEFORMAT ">
+              <w:r>
+                <w:rPr>
+                  <w:noProof/>
+                </w:rPr>
+                <w:t>«career:endEach»</w:t>
+              </w:r>
+            </w:fldSimple>
           </w:p>
         </w:tc>
         <w:tc>
@@ -748,27 +648,14 @@
           <w:numId w:val="2"/>
         </w:numPr>
       </w:pPr>
-      <w:r>
-        <w:fldChar w:fldCharType="begin"/>
-      </w:r>
-      <w:r>
-        <w:instrText xml:space="preserve"> MERGEFIELD technologies:endEach \* MERGEFORMAT </w:instrText>
-      </w:r>
-      <w:r>
-        <w:fldChar w:fldCharType="separate"/>
-      </w:r>
-      <w:r>
-        <w:rPr>
-          <w:noProof/>
-        </w:rPr>
-        <w:t>«technologies:endEach»</w:t>
-      </w:r>
-      <w:r>
-        <w:rPr>
-          <w:noProof/>
-        </w:rPr>
-        <w:fldChar w:fldCharType="end"/>
-      </w:r>
+      <w:fldSimple w:instr=" MERGEFIELD technologies:endEach \* MERGEFORMAT ">
+        <w:r>
+          <w:rPr>
+            <w:noProof/>
+          </w:rPr>
+          <w:t>«technologies:endEach»</w:t>
+        </w:r>
+      </w:fldSimple>
     </w:p>
     <w:p>
       <w:r>
@@ -805,50 +692,24 @@
       </w:r>
     </w:p>
     <w:p>
-      <w:r>
-        <w:fldChar w:fldCharType="begin"/>
-      </w:r>
-      <w:r>
-        <w:instrText xml:space="preserve"> MERGEFIELD =education \* MERGEFORMAT </w:instrText>
-      </w:r>
-      <w:r>
-        <w:fldChar w:fldCharType="separate"/>
-      </w:r>
-      <w:r>
-        <w:rPr>
-          <w:noProof/>
-        </w:rPr>
-        <w:t>«=education»</w:t>
-      </w:r>
-      <w:r>
-        <w:rPr>
-          <w:noProof/>
-        </w:rPr>
-        <w:fldChar w:fldCharType="end"/>
-      </w:r>
+      <w:fldSimple w:instr=" MERGEFIELD =education \* MERGEFORMAT ">
+        <w:r>
+          <w:rPr>
+            <w:noProof/>
+          </w:rPr>
+          <w:t>«=education»</w:t>
+        </w:r>
+      </w:fldSimple>
     </w:p>
     <w:p>
-      <w:r>
-        <w:fldChar w:fldCharType="begin"/>
-      </w:r>
-      <w:r>
-        <w:instrText xml:space="preserve"> MERGEFIELD education:endIf \* MERGEFORMAT </w:instrText>
-      </w:r>
-      <w:r>
-        <w:fldChar w:fldCharType="separate"/>
-      </w:r>
-      <w:r>
-        <w:rPr>
-          <w:noProof/>
-        </w:rPr>
-        <w:t>«education:endIf»</w:t>
-      </w:r>
-      <w:r>
-        <w:rPr>
-          <w:noProof/>
-        </w:rPr>
-        <w:fldChar w:fldCharType="end"/>
-      </w:r>
+      <w:fldSimple w:instr=" MERGEFIELD education:endIf \* MERGEFORMAT ">
+        <w:r>
+          <w:rPr>
+            <w:noProof/>
+          </w:rPr>
+          <w:t>«education:endIf»</w:t>
+        </w:r>
+      </w:fldSimple>
     </w:p>
     <w:p>
       <w:r>
@@ -885,27 +746,14 @@
       </w:r>
     </w:p>
     <w:p>
-      <w:r>
-        <w:fldChar w:fldCharType="begin"/>
-      </w:r>
-      <w:r>
-        <w:instrText xml:space="preserve"> MERGEFIELD =training \* MERGEFORMAT </w:instrText>
-      </w:r>
-      <w:r>
-        <w:fldChar w:fldCharType="separate"/>
-      </w:r>
-      <w:r>
-        <w:rPr>
-          <w:noProof/>
-        </w:rPr>
-        <w:t>«=training»</w:t>
-      </w:r>
-      <w:r>
-        <w:rPr>
-          <w:noProof/>
-        </w:rPr>
-        <w:fldChar w:fldCharType="end"/>
-      </w:r>
+      <w:fldSimple w:instr=" MERGEFIELD =training \* MERGEFORMAT ">
+        <w:r>
+          <w:rPr>
+            <w:noProof/>
+          </w:rPr>
+          <w:t>«=training»</w:t>
+        </w:r>
+      </w:fldSimple>
     </w:p>
     <w:p>
       <w:pPr>
@@ -913,50 +761,24 @@
           <w:noProof/>
         </w:rPr>
       </w:pPr>
-      <w:r>
-        <w:fldChar w:fldCharType="begin"/>
-      </w:r>
-      <w:r>
-        <w:instrText xml:space="preserve"> MERGEFIELD training:endIf \* MERGEFORMAT </w:instrText>
-      </w:r>
-      <w:r>
-        <w:fldChar w:fldCharType="separate"/>
-      </w:r>
-      <w:r>
-        <w:rPr>
-          <w:noProof/>
-        </w:rPr>
-        <w:t>«training:endIf»</w:t>
-      </w:r>
-      <w:r>
-        <w:rPr>
-          <w:noProof/>
-        </w:rPr>
-        <w:fldChar w:fldCharType="end"/>
-      </w:r>
+      <w:fldSimple w:instr=" MERGEFIELD training:endIf \* MERGEFORMAT ">
+        <w:r>
+          <w:rPr>
+            <w:noProof/>
+          </w:rPr>
+          <w:t>«training:endIf»</w:t>
+        </w:r>
+      </w:fldSimple>
     </w:p>
     <w:p>
-      <w:r>
-        <w:fldChar w:fldCharType="begin"/>
-      </w:r>
-      <w:r>
-        <w:instrText xml:space="preserve"> MERGEFIELD languages:if \* MERGEFORMAT </w:instrText>
-      </w:r>
-      <w:r>
-        <w:fldChar w:fldCharType="separate"/>
-      </w:r>
-      <w:r>
-        <w:rPr>
-          <w:noProof/>
-        </w:rPr>
-        <w:t>«languages:if»</w:t>
-      </w:r>
-      <w:r>
-        <w:rPr>
-          <w:noProof/>
-        </w:rPr>
-        <w:fldChar w:fldCharType="end"/>
-      </w:r>
+      <w:fldSimple w:instr=" MERGEFIELD languages:if \* MERGEFORMAT ">
+        <w:r>
+          <w:rPr>
+            <w:noProof/>
+          </w:rPr>
+          <w:t>«languages:if»</w:t>
+        </w:r>
+      </w:fldSimple>
     </w:p>
     <w:p>
       <w:pPr>
@@ -984,27 +806,14 @@
             <w:shd w:val="clear" w:color="auto" w:fill="auto"/>
           </w:tcPr>
           <w:p>
-            <w:r>
-              <w:fldChar w:fldCharType="begin"/>
-            </w:r>
-            <w:r>
-              <w:instrText xml:space="preserve"> MERGEFIELD languages:each(language) \* MERGEFORMAT </w:instrText>
-            </w:r>
-            <w:r>
-              <w:fldChar w:fldCharType="separate"/>
-            </w:r>
-            <w:r>
-              <w:rPr>
-                <w:noProof/>
-              </w:rPr>
-              <w:t>«languages:each(language)»</w:t>
-            </w:r>
-            <w:r>
-              <w:rPr>
-                <w:noProof/>
-              </w:rPr>
-              <w:fldChar w:fldCharType="end"/>
-            </w:r>
+            <w:fldSimple w:instr=" MERGEFIELD languages:each(language) \* MERGEFORMAT ">
+              <w:r>
+                <w:rPr>
+                  <w:noProof/>
+                </w:rPr>
+                <w:t>«languages:each(language)»</w:t>
+              </w:r>
+            </w:fldSimple>
           </w:p>
         </w:tc>
         <w:tc>
@@ -1022,30 +831,14 @@
             <w:shd w:val="clear" w:color="auto" w:fill="FFFFFF" w:themeFill="background1"/>
           </w:tcPr>
           <w:p>
-            <w:r>
-              <w:fldChar w:fldCharType="begin"/>
-            </w:r>
-            <w:r>
-              <w:instrText xml:space="preserve"> MERGEFIELD =language.name \* MER</w:instrText>
-            </w:r>
-            <w:r>
-              <w:instrText xml:space="preserve">GEFORMAT </w:instrText>
-            </w:r>
-            <w:r>
-              <w:fldChar w:fldCharType="separate"/>
-            </w:r>
-            <w:r>
-              <w:rPr>
-                <w:noProof/>
-              </w:rPr>
-              <w:t>«=language.name»</w:t>
-            </w:r>
-            <w:r>
-              <w:rPr>
-                <w:noProof/>
-              </w:rPr>
-              <w:fldChar w:fldCharType="end"/>
-            </w:r>
+            <w:fldSimple w:instr=" MERGEFIELD =language.name \* MERGEFORMAT ">
+              <w:r>
+                <w:rPr>
+                  <w:noProof/>
+                </w:rPr>
+                <w:t>«=language.name»</w:t>
+              </w:r>
+            </w:fldSimple>
           </w:p>
         </w:tc>
         <w:tc>
@@ -1054,27 +847,14 @@
             <w:shd w:val="clear" w:color="auto" w:fill="FFFFFF" w:themeFill="background1"/>
           </w:tcPr>
           <w:p>
-            <w:r>
-              <w:fldChar w:fldCharType="begin"/>
-            </w:r>
-            <w:r>
-              <w:instrText xml:space="preserve"> MERGEFIELD =language.skill \* MERGEFORMAT </w:instrText>
-            </w:r>
-            <w:r>
-              <w:fldChar w:fldCharType="separate"/>
-            </w:r>
-            <w:r>
-              <w:rPr>
-                <w:noProof/>
-              </w:rPr>
-              <w:t>«=language.skill»</w:t>
-            </w:r>
-            <w:r>
-              <w:rPr>
-                <w:noProof/>
-              </w:rPr>
-              <w:fldChar w:fldCharType="end"/>
-            </w:r>
+            <w:fldSimple w:instr=" MERGEFIELD =language.skill \* MERGEFORMAT ">
+              <w:r>
+                <w:rPr>
+                  <w:noProof/>
+                </w:rPr>
+                <w:t>«=language.skill»</w:t>
+              </w:r>
+            </w:fldSimple>
           </w:p>
         </w:tc>
       </w:tr>
@@ -1129,32 +909,20 @@
           <w:noProof/>
         </w:rPr>
       </w:pPr>
-      <w:r>
-        <w:fldChar w:fldCharType="begin"/>
-      </w:r>
-      <w:r>
-        <w:instrText xml:space="preserve"> MERGEFIELD languages:endIf \* MERGEFORMAT </w:instrText>
-      </w:r>
-      <w:r>
-        <w:fldChar w:fldCharType="separate"/>
-      </w:r>
-      <w:r>
-        <w:rPr>
-          <w:noProof/>
-        </w:rPr>
-        <w:t>«languages:endIf»</w:t>
-      </w:r>
-      <w:r>
-        <w:rPr>
-          <w:noProof/>
-        </w:rPr>
-        <w:fldChar w:fldCharType="end"/>
-      </w:r>
+      <w:fldSimple w:instr=" MERGEFIELD languages:endIf \* MERGEFORMAT ">
+        <w:r>
+          <w:rPr>
+            <w:noProof/>
+          </w:rPr>
+          <w:t>«languages:endIf»</w:t>
+        </w:r>
+      </w:fldSimple>
     </w:p>
     <w:p/>
     <w:sectPr>
-      <w:footerReference w:type="even" r:id="rId9"/>
-      <w:footerReference w:type="default" r:id="rId10"/>
+      <w:headerReference w:type="default" r:id="rId9"/>
+      <w:footerReference w:type="even" r:id="rId10"/>
+      <w:footerReference w:type="default" r:id="rId11"/>
       <w:pgSz w:w="11900" w:h="16840"/>
       <w:pgMar w:top="1440" w:right="1800" w:bottom="1440" w:left="1800" w:header="708" w:footer="708" w:gutter="0"/>
       <w:pgNumType w:start="1"/>
@@ -1272,6 +1040,61 @@
     <w:r>
       <w:rPr>
         <w:rFonts w:ascii="Times New Roman" w:hAnsi="Times New Roman" w:cs="Times New Roman"/>
+        <w:sz w:val="16"/>
+        <w:szCs w:val="16"/>
+      </w:rPr>
+      <w:t xml:space="preserve">Authored by </w:t>
+    </w:r>
+    <w:r>
+      <w:rPr>
+        <w:rFonts w:ascii="Times New Roman" w:hAnsi="Times New Roman" w:cs="Times New Roman"/>
+        <w:sz w:val="16"/>
+        <w:szCs w:val="16"/>
+      </w:rPr>
+      <w:fldChar w:fldCharType="begin"/>
+    </w:r>
+    <w:r>
+      <w:rPr>
+        <w:rFonts w:ascii="Times New Roman" w:hAnsi="Times New Roman" w:cs="Times New Roman"/>
+        <w:sz w:val="16"/>
+        <w:szCs w:val="16"/>
+      </w:rPr>
+      <w:instrText xml:space="preserve"> MERGEFIELD =author \* MERGEFORMAT </w:instrText>
+    </w:r>
+    <w:r>
+      <w:rPr>
+        <w:rFonts w:ascii="Times New Roman" w:hAnsi="Times New Roman" w:cs="Times New Roman"/>
+        <w:sz w:val="16"/>
+        <w:szCs w:val="16"/>
+      </w:rPr>
+      <w:fldChar w:fldCharType="separate"/>
+    </w:r>
+    <w:r>
+      <w:rPr>
+        <w:rFonts w:ascii="Times New Roman" w:hAnsi="Times New Roman" w:cs="Times New Roman"/>
+        <w:noProof/>
+        <w:sz w:val="16"/>
+        <w:szCs w:val="16"/>
+      </w:rPr>
+      <w:t>«=author»</w:t>
+    </w:r>
+    <w:r>
+      <w:rPr>
+        <w:rFonts w:ascii="Times New Roman" w:hAnsi="Times New Roman" w:cs="Times New Roman"/>
+        <w:sz w:val="16"/>
+        <w:szCs w:val="16"/>
+      </w:rPr>
+      <w:fldChar w:fldCharType="end"/>
+    </w:r>
+    <w:r>
+      <w:rPr>
+        <w:rFonts w:ascii="Times New Roman" w:hAnsi="Times New Roman" w:cs="Times New Roman"/>
+      </w:rPr>
+      <w:tab/>
+    </w:r>
+    <w:r>
+      <w:rPr>
+        <w:rFonts w:ascii="Times New Roman" w:hAnsi="Times New Roman" w:cs="Times New Roman"/>
       </w:rPr>
       <w:t xml:space="preserve">Page </w:t>
     </w:r>
@@ -1364,6 +1187,27 @@
     </w:p>
   </w:footnote>
 </w:footnotes>
+</file>
+
+<file path=word/header1.xml><?xml version="1.0" encoding="utf-8"?>
+<w:hdr xmlns:wpc="http://schemas.microsoft.com/office/word/2010/wordprocessingCanvas" xmlns:mo="http://schemas.microsoft.com/office/mac/office/2008/main" xmlns:mc="http://schemas.openxmlformats.org/markup-compatibility/2006" xmlns:mv="urn:schemas-microsoft-com:mac:vml" xmlns:o="urn:schemas-microsoft-com:office:office" xmlns:r="http://schemas.openxmlformats.org/officeDocument/2006/relationships" xmlns:m="http://schemas.openxmlformats.org/officeDocument/2006/math" xmlns:v="urn:schemas-microsoft-com:vml" xmlns:wp14="http://schemas.microsoft.com/office/word/2010/wordprocessingDrawing" xmlns:wp="http://schemas.openxmlformats.org/drawingml/2006/wordprocessingDrawing" xmlns:w10="urn:schemas-microsoft-com:office:word" xmlns:w="http://schemas.openxmlformats.org/wordprocessingml/2006/main" xmlns:w14="http://schemas.microsoft.com/office/word/2010/wordml" xmlns:wpg="http://schemas.microsoft.com/office/word/2010/wordprocessingGroup" xmlns:wpi="http://schemas.microsoft.com/office/word/2010/wordprocessingInk" xmlns:wne="http://schemas.microsoft.com/office/word/2006/wordml" xmlns:wps="http://schemas.microsoft.com/office/word/2010/wordprocessingShape" mc:Ignorable="w14 wp14">
+  <w:p>
+    <w:pPr>
+      <w:pStyle w:val="Header"/>
+    </w:pPr>
+    <w:r>
+      <w:t xml:space="preserve">Generated at: </w:t>
+    </w:r>
+    <w:fldSimple w:instr=" MERGEFIELD =current_time \* MERGEFORMAT ">
+      <w:r>
+        <w:rPr>
+          <w:noProof/>
+        </w:rPr>
+        <w:t>«=current_time»</w:t>
+      </w:r>
+    </w:fldSimple>
+  </w:p>
+</w:hdr>
 </file>
 
 <file path=word/numbering.xml><?xml version="1.0" encoding="utf-8"?>
@@ -3137,7 +2981,7 @@
 </file>
 
 <file path=customXml/itemProps1.xml><?xml version="1.0" encoding="utf-8"?>
-<ds:datastoreItem xmlns:ds="http://schemas.openxmlformats.org/officeDocument/2006/customXml" ds:itemID="{9E7AD737-DD49-484B-8D84-9B1B0D36C5E5}">
+<ds:datastoreItem xmlns:ds="http://schemas.openxmlformats.org/officeDocument/2006/customXml" ds:itemID="{F31C53A4-4B31-4B4D-81E2-058CAFE4CE9C}">
   <ds:schemaRefs>
     <ds:schemaRef ds:uri="http://schemas.openxmlformats.org/officeDocument/2006/bibliography"/>
   </ds:schemaRefs>

--- a/test/fixtures/sablon_template.docx
+++ b/test/fixtures/sablon_template.docx
@@ -108,21 +108,7 @@
           <w:sz w:val="20"/>
           <w:szCs w:val="20"/>
         </w:rPr>
-        <w:instrText xml:space="preserve"> MERGEFIELD =person.</w:instrText>
-      </w:r>
-      <w:r>
-        <w:rPr>
-          <w:sz w:val="20"/>
-          <w:szCs w:val="20"/>
-        </w:rPr>
-        <w:instrText>address.street</w:instrText>
-      </w:r>
-      <w:r>
-        <w:rPr>
-          <w:sz w:val="20"/>
-          <w:szCs w:val="20"/>
-        </w:rPr>
-        <w:instrText xml:space="preserve"> \* MERGEFORMAT </w:instrText>
+        <w:instrText xml:space="preserve"> MERGEFIELD =person.address.street \* MERGEFORMAT </w:instrText>
       </w:r>
       <w:r>
         <w:rPr>
@@ -147,7 +133,6 @@
         <w:fldChar w:fldCharType="end"/>
       </w:r>
     </w:p>
-    <w:p/>
     <w:p>
       <w:pPr>
         <w:pStyle w:val="Title"/>
@@ -176,8 +161,6 @@
       <w:r>
         <w:fldChar w:fldCharType="end"/>
       </w:r>
-      <w:bookmarkStart w:id="0" w:name="_GoBack"/>
-      <w:bookmarkEnd w:id="0"/>
     </w:p>
     <w:p>
       <w:r>
@@ -238,6 +221,29 @@
         <w:t>«=person.last_name»</w:t>
       </w:r>
       <w:r>
+        <w:fldChar w:fldCharType="end"/>
+      </w:r>
+    </w:p>
+    <w:p>
+      <w:r>
+        <w:fldChar w:fldCharType="begin"/>
+      </w:r>
+      <w:r>
+        <w:instrText xml:space="preserve"> MERGEFIELD =about_me \* MERGEFORMAT </w:instrText>
+      </w:r>
+      <w:r>
+        <w:fldChar w:fldCharType="separate"/>
+      </w:r>
+      <w:r>
+        <w:rPr>
+          <w:noProof/>
+        </w:rPr>
+        <w:t>«=about_me»</w:t>
+      </w:r>
+      <w:r>
+        <w:rPr>
+          <w:noProof/>
+        </w:rPr>
         <w:fldChar w:fldCharType="end"/>
       </w:r>
     </w:p>
@@ -271,7 +277,10 @@
               <w:fldChar w:fldCharType="begin"/>
             </w:r>
             <w:r>
-              <w:instrText xml:space="preserve"> MERGEFIELD items:each(item) \* MERGEFORMAT </w:instrText>
+              <w:instrText xml:space="preserve"> MERGEFIELD items:each(item) \* ME</w:instrText>
+            </w:r>
+            <w:r>
+              <w:instrText xml:space="preserve">RGEFORMAT </w:instrText>
             </w:r>
             <w:r>
               <w:fldChar w:fldCharType="separate"/>
@@ -557,24 +566,46 @@
             <w:shd w:val="clear" w:color="auto" w:fill="auto"/>
           </w:tcPr>
           <w:p>
-            <w:r>
+            <w:pPr>
+              <w:rPr>
+                <w:sz w:val="16"/>
+                <w:szCs w:val="16"/>
+              </w:rPr>
+            </w:pPr>
+            <w:r>
+              <w:rPr>
+                <w:sz w:val="16"/>
+                <w:szCs w:val="16"/>
+              </w:rPr>
               <w:fldChar w:fldCharType="begin"/>
             </w:r>
             <w:r>
+              <w:rPr>
+                <w:sz w:val="16"/>
+                <w:szCs w:val="16"/>
+              </w:rPr>
               <w:instrText xml:space="preserve"> MERGEFIELD career:each(position) \* MERGEFORMAT </w:instrText>
             </w:r>
             <w:r>
+              <w:rPr>
+                <w:sz w:val="16"/>
+                <w:szCs w:val="16"/>
+              </w:rPr>
               <w:fldChar w:fldCharType="separate"/>
             </w:r>
             <w:r>
               <w:rPr>
                 <w:noProof/>
+                <w:sz w:val="16"/>
+                <w:szCs w:val="16"/>
               </w:rPr>
               <w:t>«career:each(position)»</w:t>
             </w:r>
             <w:r>
               <w:rPr>
                 <w:noProof/>
+                <w:sz w:val="16"/>
+                <w:szCs w:val="16"/>
               </w:rPr>
               <w:fldChar w:fldCharType="end"/>
             </w:r>
@@ -585,7 +616,14 @@
             <w:tcW w:w="6287" w:type="dxa"/>
             <w:shd w:val="clear" w:color="auto" w:fill="auto"/>
           </w:tcPr>
-          <w:p/>
+          <w:p>
+            <w:pPr>
+              <w:rPr>
+                <w:sz w:val="16"/>
+                <w:szCs w:val="16"/>
+              </w:rPr>
+            </w:pPr>
+          </w:p>
         </w:tc>
       </w:tr>
       <w:tr>
@@ -595,28 +633,60 @@
             <w:shd w:val="clear" w:color="auto" w:fill="8DB3E2" w:themeFill="text2" w:themeFillTint="66"/>
           </w:tcPr>
           <w:p>
-            <w:r>
+            <w:pPr>
+              <w:rPr>
+                <w:sz w:val="16"/>
+                <w:szCs w:val="16"/>
+              </w:rPr>
+            </w:pPr>
+            <w:r>
+              <w:rPr>
+                <w:sz w:val="16"/>
+                <w:szCs w:val="16"/>
+              </w:rPr>
               <w:fldChar w:fldCharType="begin"/>
             </w:r>
             <w:r>
+              <w:rPr>
+                <w:sz w:val="16"/>
+                <w:szCs w:val="16"/>
+              </w:rPr>
               <w:instrText xml:space="preserve"> MERGEFIELD =position.duration</w:instrText>
             </w:r>
             <w:r>
+              <w:rPr>
+                <w:sz w:val="16"/>
+                <w:szCs w:val="16"/>
+              </w:rPr>
               <w:instrText xml:space="preserve"> </w:instrText>
             </w:r>
             <w:r>
+              <w:rPr>
+                <w:sz w:val="16"/>
+                <w:szCs w:val="16"/>
+              </w:rPr>
               <w:instrText xml:space="preserve">\* MERGEFORMAT </w:instrText>
             </w:r>
             <w:r>
+              <w:rPr>
+                <w:sz w:val="16"/>
+                <w:szCs w:val="16"/>
+              </w:rPr>
               <w:fldChar w:fldCharType="separate"/>
             </w:r>
             <w:r>
               <w:rPr>
                 <w:noProof/>
+                <w:sz w:val="16"/>
+                <w:szCs w:val="16"/>
               </w:rPr>
               <w:t>«=position.duration»</w:t>
             </w:r>
             <w:r>
+              <w:rPr>
+                <w:sz w:val="16"/>
+                <w:szCs w:val="16"/>
+              </w:rPr>
               <w:fldChar w:fldCharType="end"/>
             </w:r>
           </w:p>
@@ -627,24 +697,46 @@
             <w:shd w:val="clear" w:color="auto" w:fill="8DB3E2" w:themeFill="text2" w:themeFillTint="66"/>
           </w:tcPr>
           <w:p>
-            <w:r>
+            <w:pPr>
+              <w:rPr>
+                <w:sz w:val="16"/>
+                <w:szCs w:val="16"/>
+              </w:rPr>
+            </w:pPr>
+            <w:r>
+              <w:rPr>
+                <w:sz w:val="16"/>
+                <w:szCs w:val="16"/>
+              </w:rPr>
               <w:fldChar w:fldCharType="begin"/>
             </w:r>
             <w:r>
+              <w:rPr>
+                <w:sz w:val="16"/>
+                <w:szCs w:val="16"/>
+              </w:rPr>
               <w:instrText xml:space="preserve"> MERGEFIELD =position.label \* MERGEFORMAT </w:instrText>
             </w:r>
             <w:r>
+              <w:rPr>
+                <w:sz w:val="16"/>
+                <w:szCs w:val="16"/>
+              </w:rPr>
               <w:fldChar w:fldCharType="separate"/>
             </w:r>
             <w:r>
               <w:rPr>
                 <w:noProof/>
+                <w:sz w:val="16"/>
+                <w:szCs w:val="16"/>
               </w:rPr>
               <w:t>«=position.label»</w:t>
             </w:r>
             <w:r>
               <w:rPr>
                 <w:noProof/>
+                <w:sz w:val="16"/>
+                <w:szCs w:val="16"/>
               </w:rPr>
               <w:fldChar w:fldCharType="end"/>
             </w:r>
@@ -659,24 +751,46 @@
             <w:shd w:val="clear" w:color="auto" w:fill="auto"/>
           </w:tcPr>
           <w:p>
-            <w:r>
+            <w:pPr>
+              <w:rPr>
+                <w:sz w:val="16"/>
+                <w:szCs w:val="16"/>
+              </w:rPr>
+            </w:pPr>
+            <w:r>
+              <w:rPr>
+                <w:sz w:val="16"/>
+                <w:szCs w:val="16"/>
+              </w:rPr>
               <w:fldChar w:fldCharType="begin"/>
             </w:r>
             <w:r>
+              <w:rPr>
+                <w:sz w:val="16"/>
+                <w:szCs w:val="16"/>
+              </w:rPr>
               <w:instrText xml:space="preserve"> MERGEFIELD position.description:if \* MERGEFORMAT </w:instrText>
             </w:r>
             <w:r>
+              <w:rPr>
+                <w:sz w:val="16"/>
+                <w:szCs w:val="16"/>
+              </w:rPr>
               <w:fldChar w:fldCharType="separate"/>
             </w:r>
             <w:r>
               <w:rPr>
                 <w:noProof/>
+                <w:sz w:val="16"/>
+                <w:szCs w:val="16"/>
               </w:rPr>
               <w:t>«position.description:if»</w:t>
             </w:r>
             <w:r>
               <w:rPr>
                 <w:noProof/>
+                <w:sz w:val="16"/>
+                <w:szCs w:val="16"/>
               </w:rPr>
               <w:fldChar w:fldCharType="end"/>
             </w:r>
@@ -691,24 +805,46 @@
             <w:shd w:val="clear" w:color="auto" w:fill="auto"/>
           </w:tcPr>
           <w:p>
-            <w:r>
+            <w:pPr>
+              <w:rPr>
+                <w:sz w:val="16"/>
+                <w:szCs w:val="16"/>
+              </w:rPr>
+            </w:pPr>
+            <w:r>
+              <w:rPr>
+                <w:sz w:val="16"/>
+                <w:szCs w:val="16"/>
+              </w:rPr>
               <w:fldChar w:fldCharType="begin"/>
             </w:r>
             <w:r>
+              <w:rPr>
+                <w:sz w:val="16"/>
+                <w:szCs w:val="16"/>
+              </w:rPr>
               <w:instrText xml:space="preserve"> MERGEFIELD =position.description \* MERGEFORMAT </w:instrText>
             </w:r>
             <w:r>
+              <w:rPr>
+                <w:sz w:val="16"/>
+                <w:szCs w:val="16"/>
+              </w:rPr>
               <w:fldChar w:fldCharType="separate"/>
             </w:r>
             <w:r>
               <w:rPr>
                 <w:noProof/>
+                <w:sz w:val="16"/>
+                <w:szCs w:val="16"/>
               </w:rPr>
               <w:t>«=position.description»</w:t>
             </w:r>
             <w:r>
               <w:rPr>
                 <w:noProof/>
+                <w:sz w:val="16"/>
+                <w:szCs w:val="16"/>
               </w:rPr>
               <w:fldChar w:fldCharType="end"/>
             </w:r>
@@ -723,30 +859,60 @@
             <w:shd w:val="clear" w:color="auto" w:fill="auto"/>
           </w:tcPr>
           <w:p>
-            <w:r>
+            <w:pPr>
+              <w:rPr>
+                <w:sz w:val="16"/>
+                <w:szCs w:val="16"/>
+              </w:rPr>
+            </w:pPr>
+            <w:r>
+              <w:rPr>
+                <w:sz w:val="16"/>
+                <w:szCs w:val="16"/>
+              </w:rPr>
               <w:fldChar w:fldCharType="begin"/>
             </w:r>
             <w:r>
+              <w:rPr>
+                <w:sz w:val="16"/>
+                <w:szCs w:val="16"/>
+              </w:rPr>
               <w:instrText xml:space="preserve"> MERGEFIELD </w:instrText>
             </w:r>
             <w:r>
+              <w:rPr>
+                <w:sz w:val="16"/>
+                <w:szCs w:val="16"/>
+              </w:rPr>
               <w:instrText>position.description:endIf</w:instrText>
             </w:r>
             <w:r>
+              <w:rPr>
+                <w:sz w:val="16"/>
+                <w:szCs w:val="16"/>
+              </w:rPr>
               <w:instrText xml:space="preserve"> \* MERGEFORMAT </w:instrText>
             </w:r>
             <w:r>
+              <w:rPr>
+                <w:sz w:val="16"/>
+                <w:szCs w:val="16"/>
+              </w:rPr>
               <w:fldChar w:fldCharType="separate"/>
             </w:r>
             <w:r>
               <w:rPr>
                 <w:noProof/>
+                <w:sz w:val="16"/>
+                <w:szCs w:val="16"/>
               </w:rPr>
               <w:t>«position.description:endIf»</w:t>
             </w:r>
             <w:r>
               <w:rPr>
                 <w:noProof/>
+                <w:sz w:val="16"/>
+                <w:szCs w:val="16"/>
               </w:rPr>
               <w:fldChar w:fldCharType="end"/>
             </w:r>
@@ -760,24 +926,46 @@
             <w:shd w:val="clear" w:color="auto" w:fill="auto"/>
           </w:tcPr>
           <w:p>
-            <w:r>
+            <w:pPr>
+              <w:rPr>
+                <w:sz w:val="16"/>
+                <w:szCs w:val="16"/>
+              </w:rPr>
+            </w:pPr>
+            <w:r>
+              <w:rPr>
+                <w:sz w:val="16"/>
+                <w:szCs w:val="16"/>
+              </w:rPr>
               <w:fldChar w:fldCharType="begin"/>
             </w:r>
             <w:r>
+              <w:rPr>
+                <w:sz w:val="16"/>
+                <w:szCs w:val="16"/>
+              </w:rPr>
               <w:instrText xml:space="preserve"> MERGEFIELD career:endEach \* MERGEFORMAT </w:instrText>
             </w:r>
             <w:r>
+              <w:rPr>
+                <w:sz w:val="16"/>
+                <w:szCs w:val="16"/>
+              </w:rPr>
               <w:fldChar w:fldCharType="separate"/>
             </w:r>
             <w:r>
               <w:rPr>
                 <w:noProof/>
+                <w:sz w:val="16"/>
+                <w:szCs w:val="16"/>
               </w:rPr>
               <w:t>«career:endEach»</w:t>
             </w:r>
             <w:r>
               <w:rPr>
                 <w:noProof/>
+                <w:sz w:val="16"/>
+                <w:szCs w:val="16"/>
               </w:rPr>
               <w:fldChar w:fldCharType="end"/>
             </w:r>
@@ -788,7 +976,14 @@
             <w:tcW w:w="6287" w:type="dxa"/>
             <w:shd w:val="clear" w:color="auto" w:fill="auto"/>
           </w:tcPr>
-          <w:p/>
+          <w:p>
+            <w:pPr>
+              <w:rPr>
+                <w:sz w:val="16"/>
+                <w:szCs w:val="16"/>
+              </w:rPr>
+            </w:pPr>
+          </w:p>
         </w:tc>
       </w:tr>
     </w:tbl>
@@ -969,10 +1164,7 @@
         <w:fldChar w:fldCharType="begin"/>
       </w:r>
       <w:r>
-        <w:instrText xml:space="preserve"> ME</w:instrText>
-      </w:r>
-      <w:r>
-        <w:instrText xml:space="preserve">RGEFIELD education:endIf \* MERGEFORMAT </w:instrText>
+        <w:instrText xml:space="preserve"> MERGEFIELD education:endIf \* MERGEFORMAT </w:instrText>
       </w:r>
       <w:r>
         <w:fldChar w:fldCharType="separate"/>
@@ -1074,6 +1266,8 @@
         </w:rPr>
         <w:fldChar w:fldCharType="end"/>
       </w:r>
+      <w:bookmarkStart w:id="0" w:name="_GoBack"/>
+      <w:bookmarkEnd w:id="0"/>
     </w:p>
     <w:p>
       <w:r>
@@ -1124,24 +1318,46 @@
             <w:shd w:val="clear" w:color="auto" w:fill="auto"/>
           </w:tcPr>
           <w:p>
-            <w:r>
+            <w:pPr>
+              <w:rPr>
+                <w:sz w:val="16"/>
+                <w:szCs w:val="16"/>
+              </w:rPr>
+            </w:pPr>
+            <w:r>
+              <w:rPr>
+                <w:sz w:val="16"/>
+                <w:szCs w:val="16"/>
+              </w:rPr>
               <w:fldChar w:fldCharType="begin"/>
             </w:r>
             <w:r>
+              <w:rPr>
+                <w:sz w:val="16"/>
+                <w:szCs w:val="16"/>
+              </w:rPr>
               <w:instrText xml:space="preserve"> MERGEFIELD languages:each(language) \* MERGEFORMAT </w:instrText>
             </w:r>
             <w:r>
+              <w:rPr>
+                <w:sz w:val="16"/>
+                <w:szCs w:val="16"/>
+              </w:rPr>
               <w:fldChar w:fldCharType="separate"/>
             </w:r>
             <w:r>
               <w:rPr>
                 <w:noProof/>
+                <w:sz w:val="16"/>
+                <w:szCs w:val="16"/>
               </w:rPr>
               <w:t>«languages:each(language)»</w:t>
             </w:r>
             <w:r>
               <w:rPr>
                 <w:noProof/>
+                <w:sz w:val="16"/>
+                <w:szCs w:val="16"/>
               </w:rPr>
               <w:fldChar w:fldCharType="end"/>
             </w:r>
@@ -1152,7 +1368,14 @@
             <w:tcW w:w="3169" w:type="dxa"/>
             <w:shd w:val="clear" w:color="auto" w:fill="auto"/>
           </w:tcPr>
-          <w:p/>
+          <w:p>
+            <w:pPr>
+              <w:rPr>
+                <w:sz w:val="16"/>
+                <w:szCs w:val="16"/>
+              </w:rPr>
+            </w:pPr>
+          </w:p>
         </w:tc>
       </w:tr>
       <w:tr>
@@ -1162,24 +1385,46 @@
             <w:shd w:val="clear" w:color="auto" w:fill="FFFFFF" w:themeFill="background1"/>
           </w:tcPr>
           <w:p>
-            <w:r>
+            <w:pPr>
+              <w:rPr>
+                <w:sz w:val="16"/>
+                <w:szCs w:val="16"/>
+              </w:rPr>
+            </w:pPr>
+            <w:r>
+              <w:rPr>
+                <w:sz w:val="16"/>
+                <w:szCs w:val="16"/>
+              </w:rPr>
               <w:fldChar w:fldCharType="begin"/>
             </w:r>
             <w:r>
+              <w:rPr>
+                <w:sz w:val="16"/>
+                <w:szCs w:val="16"/>
+              </w:rPr>
               <w:instrText xml:space="preserve"> MERGEFIELD =language.name \* MERGEFORMAT </w:instrText>
             </w:r>
             <w:r>
+              <w:rPr>
+                <w:sz w:val="16"/>
+                <w:szCs w:val="16"/>
+              </w:rPr>
               <w:fldChar w:fldCharType="separate"/>
             </w:r>
             <w:r>
               <w:rPr>
                 <w:noProof/>
+                <w:sz w:val="16"/>
+                <w:szCs w:val="16"/>
               </w:rPr>
               <w:t>«=language.name»</w:t>
             </w:r>
             <w:r>
               <w:rPr>
                 <w:noProof/>
+                <w:sz w:val="16"/>
+                <w:szCs w:val="16"/>
               </w:rPr>
               <w:fldChar w:fldCharType="end"/>
             </w:r>
@@ -1191,24 +1436,53 @@
             <w:shd w:val="clear" w:color="auto" w:fill="FFFFFF" w:themeFill="background1"/>
           </w:tcPr>
           <w:p>
-            <w:r>
+            <w:pPr>
+              <w:rPr>
+                <w:sz w:val="16"/>
+                <w:szCs w:val="16"/>
+              </w:rPr>
+            </w:pPr>
+            <w:r>
+              <w:rPr>
+                <w:sz w:val="16"/>
+                <w:szCs w:val="16"/>
+              </w:rPr>
               <w:fldChar w:fldCharType="begin"/>
             </w:r>
             <w:r>
-              <w:instrText xml:space="preserve"> MERGEFIELD =language.skill \* MERGEFORMAT </w:instrText>
-            </w:r>
-            <w:r>
+              <w:rPr>
+                <w:sz w:val="16"/>
+                <w:szCs w:val="16"/>
+              </w:rPr>
+              <w:instrText xml:space="preserve"> MERGEFIELD =language.skill \* MERGEFORMAT</w:instrText>
+            </w:r>
+            <w:r>
+              <w:rPr>
+                <w:sz w:val="16"/>
+                <w:szCs w:val="16"/>
+              </w:rPr>
+              <w:instrText xml:space="preserve"> </w:instrText>
+            </w:r>
+            <w:r>
+              <w:rPr>
+                <w:sz w:val="16"/>
+                <w:szCs w:val="16"/>
+              </w:rPr>
               <w:fldChar w:fldCharType="separate"/>
             </w:r>
             <w:r>
               <w:rPr>
                 <w:noProof/>
+                <w:sz w:val="16"/>
+                <w:szCs w:val="16"/>
               </w:rPr>
               <w:t>«=language.skill»</w:t>
             </w:r>
             <w:r>
               <w:rPr>
                 <w:noProof/>
+                <w:sz w:val="16"/>
+                <w:szCs w:val="16"/>
               </w:rPr>
               <w:fldChar w:fldCharType="end"/>
             </w:r>
@@ -1222,30 +1496,60 @@
             <w:shd w:val="clear" w:color="auto" w:fill="auto"/>
           </w:tcPr>
           <w:p>
-            <w:r>
+            <w:pPr>
+              <w:rPr>
+                <w:sz w:val="16"/>
+                <w:szCs w:val="16"/>
+              </w:rPr>
+            </w:pPr>
+            <w:r>
+              <w:rPr>
+                <w:sz w:val="16"/>
+                <w:szCs w:val="16"/>
+              </w:rPr>
               <w:fldChar w:fldCharType="begin"/>
             </w:r>
             <w:r>
+              <w:rPr>
+                <w:sz w:val="16"/>
+                <w:szCs w:val="16"/>
+              </w:rPr>
               <w:instrText xml:space="preserve"> MERGEFIELD </w:instrText>
             </w:r>
             <w:r>
+              <w:rPr>
+                <w:sz w:val="16"/>
+                <w:szCs w:val="16"/>
+              </w:rPr>
               <w:instrText>languages</w:instrText>
             </w:r>
             <w:r>
+              <w:rPr>
+                <w:sz w:val="16"/>
+                <w:szCs w:val="16"/>
+              </w:rPr>
               <w:instrText xml:space="preserve">:endEach \* MERGEFORMAT </w:instrText>
             </w:r>
             <w:r>
+              <w:rPr>
+                <w:sz w:val="16"/>
+                <w:szCs w:val="16"/>
+              </w:rPr>
               <w:fldChar w:fldCharType="separate"/>
             </w:r>
             <w:r>
               <w:rPr>
                 <w:noProof/>
+                <w:sz w:val="16"/>
+                <w:szCs w:val="16"/>
               </w:rPr>
               <w:t>«languages:endEach»</w:t>
             </w:r>
             <w:r>
               <w:rPr>
                 <w:noProof/>
+                <w:sz w:val="16"/>
+                <w:szCs w:val="16"/>
               </w:rPr>
               <w:fldChar w:fldCharType="end"/>
             </w:r>
@@ -1256,7 +1560,14 @@
             <w:tcW w:w="3169" w:type="dxa"/>
             <w:shd w:val="clear" w:color="auto" w:fill="auto"/>
           </w:tcPr>
-          <w:p/>
+          <w:p>
+            <w:pPr>
+              <w:rPr>
+                <w:sz w:val="16"/>
+                <w:szCs w:val="16"/>
+              </w:rPr>
+            </w:pPr>
+          </w:p>
         </w:tc>
       </w:tr>
     </w:tbl>
@@ -1264,26 +1575,44 @@
       <w:pPr>
         <w:rPr>
           <w:noProof/>
+          <w:sz w:val="16"/>
+          <w:szCs w:val="16"/>
         </w:rPr>
       </w:pPr>
       <w:r>
+        <w:rPr>
+          <w:sz w:val="16"/>
+          <w:szCs w:val="16"/>
+        </w:rPr>
         <w:fldChar w:fldCharType="begin"/>
       </w:r>
       <w:r>
+        <w:rPr>
+          <w:sz w:val="16"/>
+          <w:szCs w:val="16"/>
+        </w:rPr>
         <w:instrText xml:space="preserve"> MERGEFIELD languages:endIf \* MERGEFORMAT </w:instrText>
       </w:r>
       <w:r>
+        <w:rPr>
+          <w:sz w:val="16"/>
+          <w:szCs w:val="16"/>
+        </w:rPr>
         <w:fldChar w:fldCharType="separate"/>
       </w:r>
       <w:r>
         <w:rPr>
           <w:noProof/>
+          <w:sz w:val="16"/>
+          <w:szCs w:val="16"/>
         </w:rPr>
         <w:t>«languages:endIf»</w:t>
       </w:r>
       <w:r>
         <w:rPr>
           <w:noProof/>
+          <w:sz w:val="16"/>
+          <w:szCs w:val="16"/>
         </w:rPr>
         <w:fldChar w:fldCharType="end"/>
       </w:r>
@@ -2031,7 +2360,6 @@
   <w:style w:type="character" w:default="1" w:styleId="DefaultParagraphFont">
     <w:name w:val="Default Paragraph Font"/>
     <w:uiPriority w:val="1"/>
-    <w:semiHidden/>
     <w:unhideWhenUsed/>
   </w:style>
   <w:style w:type="table" w:default="1" w:styleId="TableNormal">
@@ -2649,7 +2977,6 @@
   <w:style w:type="character" w:default="1" w:styleId="DefaultParagraphFont">
     <w:name w:val="Default Paragraph Font"/>
     <w:uiPriority w:val="1"/>
-    <w:semiHidden/>
     <w:unhideWhenUsed/>
   </w:style>
   <w:style w:type="table" w:default="1" w:styleId="TableNormal">
@@ -3364,7 +3691,7 @@
 </file>
 
 <file path=customXml/itemProps1.xml><?xml version="1.0" encoding="utf-8"?>
-<ds:datastoreItem xmlns:ds="http://schemas.openxmlformats.org/officeDocument/2006/customXml" ds:itemID="{C2E117E1-5E15-0E41-B14A-DC958720ED66}">
+<ds:datastoreItem xmlns:ds="http://schemas.openxmlformats.org/officeDocument/2006/customXml" ds:itemID="{A92DF884-36AB-514B-8B75-A91C1D337776}">
   <ds:schemaRefs>
     <ds:schemaRef ds:uri="http://schemas.openxmlformats.org/officeDocument/2006/bibliography"/>
   </ds:schemaRefs>
